--- a/漫旅图_软件设计文档.docx
+++ b/漫旅图_软件设计文档.docx
@@ -251,9 +251,6 @@
                                     <w:alias w:val="标题"/>
                                     <w:tag w:val=""/>
                                     <w:id w:val="-2051830858"/>
-                                    <w:placeholder>
-                                      <w:docPart w:val="1F7B58F9F5AE4B56BE5766EC164733A3"/>
-                                    </w:placeholder>
                                     <w:dataBinding w:prefixMappings="xmlns:ns0='http://purl.org/dc/elements/1.1/' xmlns:ns1='http://schemas.openxmlformats.org/package/2006/metadata/core-properties' " w:xpath="/ns1:coreProperties[1]/ns0:title[1]" w:storeItemID="{6C3C8BC8-F283-45AE-878A-BAB7291924A1}"/>
                                     <w:text/>
                                   </w:sdtPr>
@@ -966,7 +963,7 @@
                 <w:pPr>
                   <w:jc w:val="center"/>
                   <w:rPr>
-                    <w:rFonts w:ascii="Microsoft YaHei UI" w:eastAsia="Microsoft YaHei UI" w:hAnsi="Microsoft YaHei UI" w:hint="eastAsia"/>
+                    <w:rFonts w:ascii="Microsoft YaHei UI" w:eastAsia="Microsoft YaHei UI" w:hAnsi="Microsoft YaHei UI"/>
                     <w:b w:val="0"/>
                     <w:sz w:val="18"/>
                     <w:szCs w:val="18"/>
@@ -1001,7 +998,7 @@
                   <w:jc w:val="center"/>
                   <w:cnfStyle w:val="000000100000" w:firstRow="0" w:lastRow="0" w:firstColumn="0" w:lastColumn="0" w:oddVBand="0" w:evenVBand="0" w:oddHBand="1" w:evenHBand="0" w:firstRowFirstColumn="0" w:firstRowLastColumn="0" w:lastRowFirstColumn="0" w:lastRowLastColumn="0"/>
                   <w:rPr>
-                    <w:rFonts w:ascii="Microsoft YaHei UI" w:eastAsia="Microsoft YaHei UI" w:hAnsi="Microsoft YaHei UI" w:hint="eastAsia"/>
+                    <w:rFonts w:ascii="Microsoft YaHei UI" w:eastAsia="Microsoft YaHei UI" w:hAnsi="Microsoft YaHei UI"/>
                     <w:sz w:val="18"/>
                     <w:szCs w:val="18"/>
                   </w:rPr>
@@ -1024,7 +1021,7 @@
                 <w:pPr>
                   <w:cnfStyle w:val="000000100000" w:firstRow="0" w:lastRow="0" w:firstColumn="0" w:lastColumn="0" w:oddVBand="0" w:evenVBand="0" w:oddHBand="1" w:evenHBand="0" w:firstRowFirstColumn="0" w:firstRowLastColumn="0" w:lastRowFirstColumn="0" w:lastRowLastColumn="0"/>
                   <w:rPr>
-                    <w:rFonts w:ascii="Microsoft YaHei UI" w:eastAsia="Microsoft YaHei UI" w:hAnsi="Microsoft YaHei UI" w:hint="eastAsia"/>
+                    <w:rFonts w:ascii="Microsoft YaHei UI" w:eastAsia="Microsoft YaHei UI" w:hAnsi="Microsoft YaHei UI"/>
                     <w:sz w:val="18"/>
                     <w:szCs w:val="18"/>
                   </w:rPr>
@@ -1076,7 +1073,7 @@
                   <w:jc w:val="center"/>
                   <w:cnfStyle w:val="000000100000" w:firstRow="0" w:lastRow="0" w:firstColumn="0" w:lastColumn="0" w:oddVBand="0" w:evenVBand="0" w:oddHBand="1" w:evenHBand="0" w:firstRowFirstColumn="0" w:firstRowLastColumn="0" w:lastRowFirstColumn="0" w:lastRowLastColumn="0"/>
                   <w:rPr>
-                    <w:rFonts w:ascii="Microsoft YaHei UI" w:eastAsia="Microsoft YaHei UI" w:hAnsi="Microsoft YaHei UI" w:hint="eastAsia"/>
+                    <w:rFonts w:ascii="Microsoft YaHei UI" w:eastAsia="Microsoft YaHei UI" w:hAnsi="Microsoft YaHei UI"/>
                     <w:sz w:val="18"/>
                     <w:szCs w:val="18"/>
                   </w:rPr>
@@ -1181,7 +1178,7 @@
                   <w:jc w:val="both"/>
                   <w:cnfStyle w:val="000000000000" w:firstRow="0" w:lastRow="0" w:firstColumn="0" w:lastColumn="0" w:oddVBand="0" w:evenVBand="0" w:oddHBand="0" w:evenHBand="0" w:firstRowFirstColumn="0" w:firstRowLastColumn="0" w:lastRowFirstColumn="0" w:lastRowLastColumn="0"/>
                   <w:rPr>
-                    <w:rFonts w:ascii="Microsoft YaHei UI" w:eastAsia="Microsoft YaHei UI" w:hAnsi="Microsoft YaHei UI" w:hint="eastAsia"/>
+                    <w:rFonts w:ascii="Microsoft YaHei UI" w:eastAsia="Microsoft YaHei UI" w:hAnsi="Microsoft YaHei UI"/>
                     <w:sz w:val="18"/>
                     <w:szCs w:val="18"/>
                   </w:rPr>
@@ -4105,7 +4102,7 @@
           <w:numId w:val="26"/>
         </w:numPr>
         <w:rPr>
-          <w:rFonts w:ascii="Microsoft YaHei UI" w:eastAsia="Microsoft YaHei UI" w:hAnsi="Microsoft YaHei UI" w:hint="eastAsia"/>
+          <w:rFonts w:ascii="Microsoft YaHei UI" w:eastAsia="Microsoft YaHei UI" w:hAnsi="Microsoft YaHei UI"/>
           <w:sz w:val="22"/>
         </w:rPr>
       </w:pPr>
@@ -4119,33 +4116,36 @@
       </w:r>
       <w:bookmarkEnd w:id="1"/>
     </w:p>
+    <w:p/>
     <w:p>
       <w:pPr>
-        <w:rPr>
-          <w:rFonts w:hint="eastAsia"/>
-        </w:rPr>
+        <w:ind w:firstLine="180"/>
       </w:pPr>
-    </w:p>
-    <w:p>
-      <w:pPr>
-        <w:rPr>
-          <w:rFonts w:hint="eastAsia"/>
-        </w:rPr>
-      </w:pPr>
-      <w:r>
-        <w:rPr>
-          <w:rFonts w:hint="eastAsia"/>
-        </w:rPr>
-        <w:t xml:space="preserve">    </w:t>
-      </w:r>
       <w:r>
         <w:rPr>
           <w:rFonts w:hint="eastAsia"/>
         </w:rPr>
         <w:t>编写本文档的目的是</w:t>
       </w:r>
+      <w:r>
+        <w:rPr>
+          <w:rFonts w:hint="eastAsia"/>
+        </w:rPr>
+        <w:t>阐述</w:t>
+      </w:r>
+      <w:r>
+        <w:rPr>
+          <w:rFonts w:hint="eastAsia"/>
+        </w:rPr>
+        <w:t>软件的设计思想，主要包括了软件的技术选型理由、架构设计、模块划分，作为本次软件开发过程的指导和总结，供评审人员参考。</w:t>
+      </w:r>
       <w:bookmarkStart w:id="2" w:name="_GoBack"/>
       <w:bookmarkEnd w:id="2"/>
+    </w:p>
+    <w:p>
+      <w:pPr>
+        <w:ind w:firstLine="180"/>
+      </w:pPr>
     </w:p>
     <w:p>
       <w:pPr>
@@ -4169,7 +4169,7 @@
     <w:p>
       <w:pPr>
         <w:rPr>
-          <w:rFonts w:ascii="Microsoft YaHei UI" w:eastAsia="Microsoft YaHei UI" w:hAnsi="Microsoft YaHei UI" w:hint="eastAsia"/>
+          <w:rFonts w:ascii="Microsoft YaHei UI" w:eastAsia="Microsoft YaHei UI" w:hAnsi="Microsoft YaHei UI"/>
           <w:sz w:val="18"/>
         </w:rPr>
       </w:pPr>
@@ -4177,7 +4177,7 @@
     <w:p>
       <w:pPr>
         <w:rPr>
-          <w:rFonts w:ascii="Microsoft YaHei UI" w:eastAsia="Microsoft YaHei UI" w:hAnsi="Microsoft YaHei UI" w:hint="eastAsia"/>
+          <w:rFonts w:ascii="Microsoft YaHei UI" w:eastAsia="Microsoft YaHei UI" w:hAnsi="Microsoft YaHei UI"/>
           <w:sz w:val="18"/>
         </w:rPr>
       </w:pPr>
@@ -4198,7 +4198,7 @@
         </w:numPr>
         <w:ind w:firstLineChars="0"/>
         <w:rPr>
-          <w:rFonts w:ascii="Microsoft YaHei UI" w:eastAsia="Microsoft YaHei UI" w:hAnsi="Microsoft YaHei UI" w:hint="eastAsia"/>
+          <w:rFonts w:ascii="Microsoft YaHei UI" w:eastAsia="Microsoft YaHei UI" w:hAnsi="Microsoft YaHei UI"/>
           <w:sz w:val="18"/>
         </w:rPr>
       </w:pPr>
@@ -4214,14 +4214,7 @@
           <w:rFonts w:ascii="Microsoft YaHei UI" w:eastAsia="Microsoft YaHei UI" w:hAnsi="Microsoft YaHei UI" w:hint="eastAsia"/>
           <w:sz w:val="18"/>
         </w:rPr>
-        <w:t>软件</w:t>
-      </w:r>
-      <w:r>
-        <w:rPr>
-          <w:rFonts w:ascii="Microsoft YaHei UI" w:eastAsia="Microsoft YaHei UI" w:hAnsi="Microsoft YaHei UI" w:hint="eastAsia"/>
-          <w:sz w:val="18"/>
-        </w:rPr>
-        <w:t>开发人员</w:t>
+        <w:t>软件开发人员</w:t>
       </w:r>
     </w:p>
     <w:p>
@@ -4233,7 +4226,7 @@
         </w:numPr>
         <w:ind w:firstLineChars="0"/>
         <w:rPr>
-          <w:rFonts w:ascii="Microsoft YaHei UI" w:eastAsia="Microsoft YaHei UI" w:hAnsi="Microsoft YaHei UI" w:hint="eastAsia"/>
+          <w:rFonts w:ascii="Microsoft YaHei UI" w:eastAsia="Microsoft YaHei UI" w:hAnsi="Microsoft YaHei UI"/>
           <w:sz w:val="18"/>
         </w:rPr>
       </w:pPr>
@@ -4242,14 +4235,7 @@
           <w:rFonts w:ascii="Microsoft YaHei UI" w:eastAsia="Microsoft YaHei UI" w:hAnsi="Microsoft YaHei UI" w:hint="eastAsia"/>
           <w:sz w:val="18"/>
         </w:rPr>
-        <w:t>系统</w:t>
-      </w:r>
-      <w:r>
-        <w:rPr>
-          <w:rFonts w:ascii="Microsoft YaHei UI" w:eastAsia="Microsoft YaHei UI" w:hAnsi="Microsoft YaHei UI" w:hint="eastAsia"/>
-          <w:sz w:val="18"/>
-        </w:rPr>
-        <w:t>测试人员</w:t>
+        <w:t>系统测试人员</w:t>
       </w:r>
     </w:p>
     <w:p>
@@ -4261,7 +4247,7 @@
         </w:numPr>
         <w:ind w:firstLineChars="0"/>
         <w:rPr>
-          <w:rFonts w:ascii="Microsoft YaHei UI" w:eastAsia="Microsoft YaHei UI" w:hAnsi="Microsoft YaHei UI" w:hint="eastAsia"/>
+          <w:rFonts w:ascii="Microsoft YaHei UI" w:eastAsia="Microsoft YaHei UI" w:hAnsi="Microsoft YaHei UI"/>
           <w:sz w:val="18"/>
         </w:rPr>
       </w:pPr>
@@ -4276,7 +4262,7 @@
     <w:p>
       <w:pPr>
         <w:rPr>
-          <w:rFonts w:ascii="Microsoft YaHei UI" w:eastAsia="Microsoft YaHei UI" w:hAnsi="Microsoft YaHei UI" w:hint="eastAsia"/>
+          <w:rFonts w:ascii="Microsoft YaHei UI" w:eastAsia="Microsoft YaHei UI" w:hAnsi="Microsoft YaHei UI"/>
           <w:sz w:val="18"/>
         </w:rPr>
       </w:pPr>
@@ -4303,7 +4289,7 @@
     <w:p>
       <w:pPr>
         <w:rPr>
-          <w:rFonts w:ascii="Microsoft YaHei UI" w:eastAsia="Microsoft YaHei UI" w:hAnsi="Microsoft YaHei UI" w:hint="eastAsia"/>
+          <w:rFonts w:ascii="Microsoft YaHei UI" w:eastAsia="Microsoft YaHei UI" w:hAnsi="Microsoft YaHei UI"/>
           <w:sz w:val="18"/>
         </w:rPr>
       </w:pPr>
@@ -4311,7 +4297,7 @@
     <w:p>
       <w:pPr>
         <w:rPr>
-          <w:rFonts w:ascii="Microsoft YaHei UI" w:eastAsia="Microsoft YaHei UI" w:hAnsi="Microsoft YaHei UI" w:hint="eastAsia"/>
+          <w:rFonts w:ascii="Microsoft YaHei UI" w:eastAsia="Microsoft YaHei UI" w:hAnsi="Microsoft YaHei UI"/>
           <w:sz w:val="18"/>
         </w:rPr>
       </w:pPr>
@@ -4432,7 +4418,7 @@
       <w:pPr>
         <w:pStyle w:val="21"/>
         <w:rPr>
-          <w:rFonts w:ascii="Microsoft YaHei UI" w:eastAsia="Microsoft YaHei UI" w:hAnsi="Microsoft YaHei UI" w:hint="eastAsia"/>
+          <w:rFonts w:ascii="Microsoft YaHei UI" w:eastAsia="Microsoft YaHei UI" w:hAnsi="Microsoft YaHei UI"/>
           <w:sz w:val="22"/>
           <w:lang w:val="zh-CN"/>
         </w:rPr>
@@ -4459,7 +4445,7 @@
     <w:p>
       <w:pPr>
         <w:rPr>
-          <w:rFonts w:ascii="Microsoft YaHei UI" w:eastAsia="Microsoft YaHei UI" w:hAnsi="Microsoft YaHei UI" w:hint="eastAsia"/>
+          <w:rFonts w:ascii="Microsoft YaHei UI" w:eastAsia="Microsoft YaHei UI" w:hAnsi="Microsoft YaHei UI"/>
           <w:sz w:val="18"/>
         </w:rPr>
       </w:pPr>
@@ -4468,7 +4454,7 @@
       <w:pPr>
         <w:pStyle w:val="21"/>
         <w:rPr>
-          <w:rFonts w:ascii="Microsoft YaHei UI" w:eastAsia="Microsoft YaHei UI" w:hAnsi="Microsoft YaHei UI" w:hint="eastAsia"/>
+          <w:rFonts w:ascii="Microsoft YaHei UI" w:eastAsia="Microsoft YaHei UI" w:hAnsi="Microsoft YaHei UI"/>
           <w:sz w:val="22"/>
           <w:lang w:val="zh-CN"/>
         </w:rPr>
@@ -4487,7 +4473,7 @@
     <w:p>
       <w:pPr>
         <w:rPr>
-          <w:rFonts w:ascii="Microsoft YaHei UI" w:eastAsia="Microsoft YaHei UI" w:hAnsi="Microsoft YaHei UI" w:hint="eastAsia"/>
+          <w:rFonts w:ascii="Microsoft YaHei UI" w:eastAsia="Microsoft YaHei UI" w:hAnsi="Microsoft YaHei UI"/>
           <w:sz w:val="18"/>
         </w:rPr>
       </w:pPr>
@@ -4645,7 +4631,7 @@
       <w:pPr>
         <w:pStyle w:val="21"/>
         <w:rPr>
-          <w:rFonts w:ascii="Microsoft YaHei UI" w:eastAsia="Microsoft YaHei UI" w:hAnsi="Microsoft YaHei UI" w:hint="eastAsia"/>
+          <w:rFonts w:ascii="Microsoft YaHei UI" w:eastAsia="Microsoft YaHei UI" w:hAnsi="Microsoft YaHei UI"/>
           <w:sz w:val="22"/>
           <w:lang w:val="zh-CN"/>
         </w:rPr>
@@ -4704,7 +4690,6 @@
     <w:p>
       <w:pPr>
         <w:rPr>
-          <w:rFonts w:hint="eastAsia"/>
           <w:lang w:val="zh-CN"/>
         </w:rPr>
       </w:pPr>
@@ -4748,7 +4733,6 @@
     <w:p>
       <w:pPr>
         <w:rPr>
-          <w:rFonts w:hint="eastAsia"/>
           <w:lang w:val="zh-CN"/>
         </w:rPr>
       </w:pPr>
@@ -4800,7 +4784,6 @@
     <w:p>
       <w:pPr>
         <w:rPr>
-          <w:rFonts w:hint="eastAsia"/>
           <w:lang w:val="zh-CN"/>
         </w:rPr>
       </w:pPr>
@@ -4837,7 +4820,7 @@
       <w:pPr>
         <w:pStyle w:val="21"/>
         <w:rPr>
-          <w:rFonts w:ascii="Microsoft YaHei UI" w:eastAsia="Microsoft YaHei UI" w:hAnsi="Microsoft YaHei UI" w:hint="eastAsia"/>
+          <w:rFonts w:ascii="Microsoft YaHei UI" w:eastAsia="Microsoft YaHei UI" w:hAnsi="Microsoft YaHei UI"/>
           <w:sz w:val="22"/>
           <w:lang w:val="zh-CN"/>
         </w:rPr>
@@ -4869,18 +4852,12 @@
       </w:r>
       <w:bookmarkEnd w:id="19"/>
     </w:p>
-    <w:p>
-      <w:pPr>
-        <w:rPr>
-          <w:rFonts w:hint="eastAsia"/>
-        </w:rPr>
-      </w:pPr>
-    </w:p>
+    <w:p/>
     <w:p>
       <w:pPr>
         <w:pStyle w:val="21"/>
         <w:rPr>
-          <w:rFonts w:ascii="Microsoft YaHei UI" w:eastAsia="Microsoft YaHei UI" w:hAnsi="Microsoft YaHei UI" w:hint="eastAsia"/>
+          <w:rFonts w:ascii="Microsoft YaHei UI" w:eastAsia="Microsoft YaHei UI" w:hAnsi="Microsoft YaHei UI"/>
           <w:sz w:val="22"/>
           <w:lang w:val="zh-CN"/>
         </w:rPr>
@@ -4896,18 +4873,12 @@
       </w:r>
       <w:bookmarkEnd w:id="20"/>
     </w:p>
-    <w:p>
-      <w:pPr>
-        <w:rPr>
-          <w:rFonts w:hint="eastAsia"/>
-        </w:rPr>
-      </w:pPr>
-    </w:p>
+    <w:p/>
     <w:p>
       <w:pPr>
         <w:pStyle w:val="21"/>
         <w:rPr>
-          <w:rFonts w:ascii="Microsoft YaHei UI" w:eastAsia="Microsoft YaHei UI" w:hAnsi="Microsoft YaHei UI" w:hint="eastAsia"/>
+          <w:rFonts w:ascii="Microsoft YaHei UI" w:eastAsia="Microsoft YaHei UI" w:hAnsi="Microsoft YaHei UI"/>
           <w:sz w:val="22"/>
           <w:lang w:val="zh-CN"/>
         </w:rPr>
@@ -4981,7 +4952,7 @@
       <w:pPr>
         <w:pStyle w:val="31"/>
         <w:rPr>
-          <w:rFonts w:ascii="微软雅黑" w:eastAsia="微软雅黑" w:hAnsi="微软雅黑" w:hint="eastAsia"/>
+          <w:rFonts w:ascii="微软雅黑" w:eastAsia="微软雅黑" w:hAnsi="微软雅黑"/>
           <w:b w:val="0"/>
           <w:color w:val="595959" w:themeColor="text1" w:themeTint="A6"/>
           <w:sz w:val="18"/>
@@ -5031,18 +5002,12 @@
       </w:r>
       <w:bookmarkEnd w:id="23"/>
     </w:p>
-    <w:p>
-      <w:pPr>
-        <w:rPr>
-          <w:rFonts w:hint="eastAsia"/>
-        </w:rPr>
-      </w:pPr>
-    </w:p>
+    <w:p/>
     <w:p>
       <w:pPr>
         <w:pStyle w:val="21"/>
         <w:rPr>
-          <w:rFonts w:ascii="Microsoft YaHei UI" w:eastAsia="Microsoft YaHei UI" w:hAnsi="Microsoft YaHei UI" w:hint="eastAsia"/>
+          <w:rFonts w:ascii="Microsoft YaHei UI" w:eastAsia="Microsoft YaHei UI" w:hAnsi="Microsoft YaHei UI"/>
           <w:sz w:val="22"/>
           <w:lang w:val="zh-CN"/>
         </w:rPr>
@@ -5061,7 +5026,6 @@
     <w:p>
       <w:pPr>
         <w:rPr>
-          <w:rFonts w:hint="eastAsia"/>
           <w:lang w:val="zh-CN"/>
         </w:rPr>
       </w:pPr>
@@ -5070,7 +5034,7 @@
       <w:pPr>
         <w:pStyle w:val="21"/>
         <w:rPr>
-          <w:rFonts w:ascii="Microsoft YaHei UI" w:eastAsia="Microsoft YaHei UI" w:hAnsi="Microsoft YaHei UI" w:hint="eastAsia"/>
+          <w:rFonts w:ascii="Microsoft YaHei UI" w:eastAsia="Microsoft YaHei UI" w:hAnsi="Microsoft YaHei UI"/>
           <w:sz w:val="22"/>
           <w:lang w:val="zh-CN"/>
         </w:rPr>
@@ -5100,7 +5064,7 @@
         <w:spacing w:before="480"/>
         <w:ind w:left="0"/>
         <w:rPr>
-          <w:rFonts w:ascii="Microsoft YaHei UI" w:eastAsia="Microsoft YaHei UI" w:hAnsi="Microsoft YaHei UI" w:hint="eastAsia"/>
+          <w:rFonts w:ascii="Microsoft YaHei UI" w:eastAsia="Microsoft YaHei UI" w:hAnsi="Microsoft YaHei UI"/>
           <w:sz w:val="18"/>
         </w:rPr>
       </w:pPr>
@@ -5111,7 +5075,7 @@
         <w:spacing w:before="480"/>
         <w:ind w:left="0"/>
         <w:rPr>
-          <w:rFonts w:ascii="Microsoft YaHei UI" w:eastAsia="Microsoft YaHei UI" w:hAnsi="Microsoft YaHei UI" w:hint="eastAsia"/>
+          <w:rFonts w:ascii="Microsoft YaHei UI" w:eastAsia="Microsoft YaHei UI" w:hAnsi="Microsoft YaHei UI"/>
           <w:sz w:val="18"/>
         </w:rPr>
       </w:pPr>
@@ -5122,7 +5086,7 @@
         <w:spacing w:before="480"/>
         <w:ind w:left="0"/>
         <w:rPr>
-          <w:rFonts w:ascii="Microsoft YaHei UI" w:eastAsia="Microsoft YaHei UI" w:hAnsi="Microsoft YaHei UI" w:hint="eastAsia"/>
+          <w:rFonts w:ascii="Microsoft YaHei UI" w:eastAsia="Microsoft YaHei UI" w:hAnsi="Microsoft YaHei UI"/>
           <w:sz w:val="18"/>
         </w:rPr>
       </w:pPr>
@@ -5133,7 +5097,7 @@
         <w:spacing w:before="480"/>
         <w:ind w:left="0"/>
         <w:rPr>
-          <w:rFonts w:ascii="Microsoft YaHei UI" w:eastAsia="Microsoft YaHei UI" w:hAnsi="Microsoft YaHei UI" w:hint="eastAsia"/>
+          <w:rFonts w:ascii="Microsoft YaHei UI" w:eastAsia="Microsoft YaHei UI" w:hAnsi="Microsoft YaHei UI"/>
           <w:sz w:val="18"/>
         </w:rPr>
       </w:pPr>
@@ -5142,7 +5106,7 @@
       <w:pPr>
         <w:pStyle w:val="1"/>
         <w:rPr>
-          <w:rFonts w:ascii="Microsoft YaHei UI" w:eastAsia="Microsoft YaHei UI" w:hAnsi="Microsoft YaHei UI" w:hint="eastAsia"/>
+          <w:rFonts w:ascii="Microsoft YaHei UI" w:eastAsia="Microsoft YaHei UI" w:hAnsi="Microsoft YaHei UI"/>
           <w:sz w:val="32"/>
           <w:lang w:val="zh-CN"/>
         </w:rPr>
@@ -5155,15 +5119,7 @@
           <w:lang w:val="zh-CN"/>
         </w:rPr>
         <w:lastRenderedPageBreak/>
-        <w:t>第</w:t>
-      </w:r>
-      <w:r>
-        <w:rPr>
-          <w:rFonts w:ascii="Microsoft YaHei UI" w:eastAsia="Microsoft YaHei UI" w:hAnsi="Microsoft YaHei UI" w:hint="eastAsia"/>
-          <w:sz w:val="32"/>
-          <w:lang w:val="zh-CN"/>
-        </w:rPr>
-        <w:t>5章  附录</w:t>
+        <w:t>第5章  附录</w:t>
       </w:r>
       <w:bookmarkEnd w:id="26"/>
     </w:p>
@@ -5171,7 +5127,7 @@
       <w:pPr>
         <w:pStyle w:val="21"/>
         <w:rPr>
-          <w:rFonts w:ascii="Microsoft YaHei UI" w:eastAsia="Microsoft YaHei UI" w:hAnsi="Microsoft YaHei UI" w:hint="eastAsia"/>
+          <w:rFonts w:ascii="Microsoft YaHei UI" w:eastAsia="Microsoft YaHei UI" w:hAnsi="Microsoft YaHei UI"/>
           <w:sz w:val="22"/>
           <w:lang w:val="zh-CN"/>
         </w:rPr>
@@ -5190,7 +5146,6 @@
     <w:p>
       <w:pPr>
         <w:rPr>
-          <w:rFonts w:hint="eastAsia"/>
           <w:lang w:val="zh-CN"/>
         </w:rPr>
       </w:pPr>
@@ -5199,7 +5154,7 @@
       <w:pPr>
         <w:pStyle w:val="21"/>
         <w:rPr>
-          <w:rFonts w:ascii="Microsoft YaHei UI" w:eastAsia="Microsoft YaHei UI" w:hAnsi="Microsoft YaHei UI" w:hint="eastAsia"/>
+          <w:rFonts w:ascii="Microsoft YaHei UI" w:eastAsia="Microsoft YaHei UI" w:hAnsi="Microsoft YaHei UI"/>
           <w:sz w:val="22"/>
           <w:lang w:val="zh-CN"/>
         </w:rPr>
@@ -5218,7 +5173,6 @@
     <w:p>
       <w:pPr>
         <w:rPr>
-          <w:rFonts w:hint="eastAsia"/>
           <w:lang w:val="zh-CN"/>
         </w:rPr>
       </w:pPr>
@@ -5227,7 +5181,7 @@
       <w:pPr>
         <w:pStyle w:val="21"/>
         <w:rPr>
-          <w:rFonts w:ascii="Microsoft YaHei UI" w:eastAsia="Microsoft YaHei UI" w:hAnsi="Microsoft YaHei UI" w:hint="eastAsia"/>
+          <w:rFonts w:ascii="Microsoft YaHei UI" w:eastAsia="Microsoft YaHei UI" w:hAnsi="Microsoft YaHei UI"/>
           <w:sz w:val="22"/>
           <w:lang w:val="zh-CN"/>
         </w:rPr>
@@ -5243,13 +5197,7 @@
       </w:r>
       <w:bookmarkEnd w:id="29"/>
     </w:p>
-    <w:p>
-      <w:pPr>
-        <w:rPr>
-          <w:rFonts w:hint="eastAsia"/>
-        </w:rPr>
-      </w:pPr>
-    </w:p>
+    <w:p/>
     <w:sectPr>
       <w:headerReference w:type="default" r:id="rId13"/>
       <w:footerReference w:type="default" r:id="rId14"/>
@@ -23438,885 +23386,6 @@
 </w:styles>
 </file>
 
-<file path=word/glossary/document.xml><?xml version="1.0" encoding="utf-8"?>
-<w:glossaryDocument xmlns:wpc="http://schemas.microsoft.com/office/word/2010/wordprocessingCanvas" xmlns:mo="http://schemas.microsoft.com/office/mac/office/2008/main" xmlns:mc="http://schemas.openxmlformats.org/markup-compatibility/2006" xmlns:mv="urn:schemas-microsoft-com:mac:vml" xmlns:o="urn:schemas-microsoft-com:office:office" xmlns:r="http://schemas.openxmlformats.org/officeDocument/2006/relationships" xmlns:m="http://schemas.openxmlformats.org/officeDocument/2006/math" xmlns:v="urn:schemas-microsoft-com:vml" xmlns:wp14="http://schemas.microsoft.com/office/word/2010/wordprocessingDrawing" xmlns:wp="http://schemas.openxmlformats.org/drawingml/2006/wordprocessingDrawing" xmlns:w10="urn:schemas-microsoft-com:office:word" xmlns:w="http://schemas.openxmlformats.org/wordprocessingml/2006/main" xmlns:w14="http://schemas.microsoft.com/office/word/2010/wordml" xmlns:w15="http://schemas.microsoft.com/office/word/2012/wordml" xmlns:wpg="http://schemas.microsoft.com/office/word/2010/wordprocessingGroup" xmlns:wpi="http://schemas.microsoft.com/office/word/2010/wordprocessingInk" xmlns:wne="http://schemas.microsoft.com/office/word/2006/wordml" xmlns:wps="http://schemas.microsoft.com/office/word/2010/wordprocessingShape" mc:Ignorable="w14 w15 wp14"/>
-</file>
-
-<file path=word/glossary/fontTable.xml><?xml version="1.0" encoding="utf-8"?>
-<w:fonts xmlns:mc="http://schemas.openxmlformats.org/markup-compatibility/2006" xmlns:r="http://schemas.openxmlformats.org/officeDocument/2006/relationships" xmlns:w="http://schemas.openxmlformats.org/wordprocessingml/2006/main" xmlns:w14="http://schemas.microsoft.com/office/word/2010/wordml" xmlns:w15="http://schemas.microsoft.com/office/word/2012/wordml" mc:Ignorable="w14 w15">
-  <w:font w:name="Symbol">
-    <w:panose1 w:val="00000000000000000000"/>
-    <w:charset w:val="02"/>
-    <w:family w:val="auto"/>
-    <w:pitch w:val="variable"/>
-    <w:sig w:usb0="00000000" w:usb1="10000000" w:usb2="00000000" w:usb3="00000000" w:csb0="80000000" w:csb1="00000000"/>
-  </w:font>
-  <w:font w:name="Times New Roman">
-    <w:panose1 w:val="02020603050405020304"/>
-    <w:charset w:val="00"/>
-    <w:family w:val="auto"/>
-    <w:pitch w:val="variable"/>
-    <w:sig w:usb0="E0002AEF" w:usb1="C0007841" w:usb2="00000009" w:usb3="00000000" w:csb0="000001FF" w:csb1="00000000"/>
-  </w:font>
-  <w:font w:name="Cambria">
-    <w:panose1 w:val="02040503050406030204"/>
-    <w:charset w:val="00"/>
-    <w:family w:val="auto"/>
-    <w:pitch w:val="variable"/>
-    <w:sig w:usb0="E00002FF" w:usb1="400004FF" w:usb2="00000000" w:usb3="00000000" w:csb0="0000019F" w:csb1="00000000"/>
-  </w:font>
-  <w:font w:name="Wingdings">
-    <w:panose1 w:val="05000000000000000000"/>
-    <w:charset w:val="02"/>
-    <w:family w:val="auto"/>
-    <w:pitch w:val="variable"/>
-    <w:sig w:usb0="00000000" w:usb1="10000000" w:usb2="00000000" w:usb3="00000000" w:csb0="80000000" w:csb1="00000000"/>
-  </w:font>
-  <w:font w:name="Courier New">
-    <w:panose1 w:val="02070309020205020404"/>
-    <w:charset w:val="00"/>
-    <w:family w:val="auto"/>
-    <w:pitch w:val="variable"/>
-    <w:sig w:usb0="E0002AFF" w:usb1="C0007843" w:usb2="00000009" w:usb3="00000000" w:csb0="000001FF" w:csb1="00000000"/>
-  </w:font>
-  <w:font w:name="黑体">
-    <w:charset w:val="86"/>
-    <w:family w:val="auto"/>
-    <w:pitch w:val="variable"/>
-    <w:sig w:usb0="800002BF" w:usb1="38CF7CFA" w:usb2="00000016" w:usb3="00000000" w:csb0="00040001" w:csb1="00000000"/>
-  </w:font>
-  <w:font w:name="Angsana New">
-    <w:panose1 w:val="02020603050405020304"/>
-    <w:charset w:val="00"/>
-    <w:family w:val="auto"/>
-    <w:pitch w:val="variable"/>
-    <w:sig w:usb0="81000003" w:usb1="00000000" w:usb2="00000000" w:usb3="00000000" w:csb0="00010001" w:csb1="00000000"/>
-  </w:font>
-  <w:font w:name="Calibri">
-    <w:panose1 w:val="020F0502020204030204"/>
-    <w:charset w:val="00"/>
-    <w:family w:val="auto"/>
-    <w:pitch w:val="variable"/>
-    <w:sig w:usb0="E00002FF" w:usb1="4000ACFF" w:usb2="00000001" w:usb3="00000000" w:csb0="0000019F" w:csb1="00000000"/>
-  </w:font>
-  <w:font w:name="宋体">
-    <w:charset w:val="86"/>
-    <w:family w:val="auto"/>
-    <w:pitch w:val="variable"/>
-    <w:sig w:usb0="00000003" w:usb1="288F0000" w:usb2="00000016" w:usb3="00000000" w:csb0="00040001" w:csb1="00000000"/>
-  </w:font>
-  <w:font w:name="Cordia New">
-    <w:altName w:val="Angsana New"/>
-    <w:panose1 w:val="00000000000000000000"/>
-    <w:charset w:val="DE"/>
-    <w:family w:val="roman"/>
-    <w:notTrueType/>
-    <w:pitch w:val="variable"/>
-    <w:sig w:usb0="01000001" w:usb1="00000000" w:usb2="00000000" w:usb3="00000000" w:csb0="00010000" w:csb1="00000000"/>
-  </w:font>
-  <w:font w:name="Tahoma">
-    <w:panose1 w:val="020B0604030504040204"/>
-    <w:charset w:val="00"/>
-    <w:family w:val="auto"/>
-    <w:pitch w:val="variable"/>
-    <w:sig w:usb0="E1002EFF" w:usb1="C000605B" w:usb2="00000029" w:usb3="00000000" w:csb0="000101FF" w:csb1="00000000"/>
-  </w:font>
-  <w:font w:name="Consolas">
-    <w:panose1 w:val="020B0609020204030204"/>
-    <w:charset w:val="00"/>
-    <w:family w:val="auto"/>
-    <w:pitch w:val="variable"/>
-    <w:sig w:usb0="E10002FF" w:usb1="4000FCFF" w:usb2="00000009" w:usb3="00000000" w:csb0="0000019F" w:csb1="00000000"/>
-  </w:font>
-  <w:font w:name="Microsoft YaHei UI">
-    <w:charset w:val="86"/>
-    <w:family w:val="auto"/>
-    <w:pitch w:val="variable"/>
-    <w:sig w:usb0="80000287" w:usb1="28CF3C52" w:usb2="00000016" w:usb3="00000000" w:csb0="0004001F" w:csb1="00000000"/>
-  </w:font>
-  <w:font w:name="微软雅黑">
-    <w:charset w:val="86"/>
-    <w:family w:val="auto"/>
-    <w:pitch w:val="variable"/>
-    <w:sig w:usb0="80000287" w:usb1="28CF3C52" w:usb2="00000016" w:usb3="00000000" w:csb0="0004001F" w:csb1="00000000"/>
-  </w:font>
-  <w:font w:name="Arial">
-    <w:panose1 w:val="020B0604020202020204"/>
-    <w:charset w:val="00"/>
-    <w:family w:val="auto"/>
-    <w:pitch w:val="variable"/>
-    <w:sig w:usb0="E0002AFF" w:usb1="C0007843" w:usb2="00000009" w:usb3="00000000" w:csb0="000001FF" w:csb1="00000000"/>
-  </w:font>
-  <w:font w:name="DengXian">
-    <w:panose1 w:val="02010600030101010101"/>
-    <w:charset w:val="86"/>
-    <w:family w:val="auto"/>
-    <w:pitch w:val="variable"/>
-    <w:sig w:usb0="A00002BF" w:usb1="38CF7CFA" w:usb2="00000016" w:usb3="00000000" w:csb0="0004000F" w:csb1="00000000"/>
-  </w:font>
-  <w:font w:name="DengXian Light">
-    <w:panose1 w:val="02010600030101010101"/>
-    <w:charset w:val="86"/>
-    <w:family w:val="auto"/>
-    <w:pitch w:val="variable"/>
-    <w:sig w:usb0="A00002BF" w:usb1="38CF7CFA" w:usb2="00000016" w:usb3="00000000" w:csb0="0004000F" w:csb1="00000000"/>
-  </w:font>
-</w:fonts>
-</file>
-
-<file path=word/glossary/numbering.xml><?xml version="1.0" encoding="utf-8"?>
-<w:numbering xmlns:wpc="http://schemas.microsoft.com/office/word/2010/wordprocessingCanvas" xmlns:mo="http://schemas.microsoft.com/office/mac/office/2008/main" xmlns:mc="http://schemas.openxmlformats.org/markup-compatibility/2006" xmlns:mv="urn:schemas-microsoft-com:mac:vml" xmlns:o="urn:schemas-microsoft-com:office:office" xmlns:r="http://schemas.openxmlformats.org/officeDocument/2006/relationships" xmlns:m="http://schemas.openxmlformats.org/officeDocument/2006/math" xmlns:v="urn:schemas-microsoft-com:vml" xmlns:wp14="http://schemas.microsoft.com/office/word/2010/wordprocessingDrawing" xmlns:wp="http://schemas.openxmlformats.org/drawingml/2006/wordprocessingDrawing" xmlns:w10="urn:schemas-microsoft-com:office:word" xmlns:w="http://schemas.openxmlformats.org/wordprocessingml/2006/main" xmlns:w14="http://schemas.microsoft.com/office/word/2010/wordml" xmlns:w15="http://schemas.microsoft.com/office/word/2012/wordml" xmlns:wpg="http://schemas.microsoft.com/office/word/2010/wordprocessingGroup" xmlns:wpi="http://schemas.microsoft.com/office/word/2010/wordprocessingInk" xmlns:wne="http://schemas.microsoft.com/office/word/2006/wordml" xmlns:wps="http://schemas.microsoft.com/office/word/2010/wordprocessingShape" mc:Ignorable="w14 w15 wp14">
-  <w:abstractNum w:abstractNumId="0">
-    <w:nsid w:val="FFFFFF89"/>
-    <w:multiLevelType w:val="singleLevel"/>
-    <w:tmpl w:val="E63AF57E"/>
-    <w:lvl w:ilvl="0">
-      <w:start w:val="1"/>
-      <w:numFmt w:val="bullet"/>
-      <w:pStyle w:val="a"/>
-      <w:lvlText w:val="•"/>
-      <w:lvlJc w:val="left"/>
-      <w:pPr>
-        <w:ind w:left="360" w:hanging="360"/>
-      </w:pPr>
-      <w:rPr>
-        <w:rFonts w:ascii="Cambria" w:eastAsia="Cambria" w:hAnsi="Cambria" w:hint="default"/>
-        <w:color w:val="5B9BD5" w:themeColor="accent1"/>
-      </w:rPr>
-    </w:lvl>
-  </w:abstractNum>
-  <w:num w:numId="1">
-    <w:abstractNumId w:val="0"/>
-  </w:num>
-</w:numbering>
-</file>
-
-<file path=word/glossary/settings.xml><?xml version="1.0" encoding="utf-8"?>
-<w:settings xmlns:mc="http://schemas.openxmlformats.org/markup-compatibility/2006" xmlns:o="urn:schemas-microsoft-com:office:office" xmlns:r="http://schemas.openxmlformats.org/officeDocument/2006/relationships" xmlns:m="http://schemas.openxmlformats.org/officeDocument/2006/math" xmlns:v="urn:schemas-microsoft-com:vml" xmlns:w10="urn:schemas-microsoft-com:office:word" xmlns:w="http://schemas.openxmlformats.org/wordprocessingml/2006/main" xmlns:w14="http://schemas.microsoft.com/office/word/2010/wordml" xmlns:w15="http://schemas.microsoft.com/office/word/2012/wordml" xmlns:sl="http://schemas.openxmlformats.org/schemaLibrary/2006/main" mc:Ignorable="w14 w15">
-  <w:view w:val="normal"/>
-  <w:bordersDoNotSurroundHeader/>
-  <w:bordersDoNotSurroundFooter/>
-  <w:defaultTabStop w:val="420"/>
-  <w:drawingGridVerticalSpacing w:val="156"/>
-  <w:displayHorizontalDrawingGridEvery w:val="0"/>
-  <w:displayVerticalDrawingGridEvery w:val="2"/>
-  <w:characterSpacingControl w:val="compressPunctuation"/>
-  <w:compat>
-    <w:spaceForUL/>
-    <w:balanceSingleByteDoubleByteWidth/>
-    <w:doNotLeaveBackslashAlone/>
-    <w:ulTrailSpace/>
-    <w:doNotExpandShiftReturn/>
-    <w:adjustLineHeightInTable/>
-    <w:useFELayout/>
-    <w:compatSetting w:name="compatibilityMode" w:uri="http://schemas.microsoft.com/office/word" w:val="15"/>
-    <w:compatSetting w:name="overrideTableStyleFontSizeAndJustification" w:uri="http://schemas.microsoft.com/office/word" w:val="1"/>
-    <w:compatSetting w:name="enableOpenTypeFeatures" w:uri="http://schemas.microsoft.com/office/word" w:val="1"/>
-    <w:compatSetting w:name="doNotFlipMirrorIndents" w:uri="http://schemas.microsoft.com/office/word" w:val="1"/>
-    <w:compatSetting w:name="differentiateMultirowTableHeaders" w:uri="http://schemas.microsoft.com/office/word" w:val="1"/>
-  </w:compat>
-  <w:rsids>
-    <w:rsidRoot w:val="002A7CAC"/>
-    <w:rsid w:val="002A7CAC"/>
-    <w:rsid w:val="002F6C42"/>
-    <w:rsid w:val="00A136EB"/>
-  </w:rsids>
-  <m:mathPr>
-    <m:mathFont m:val="Cambria Math"/>
-    <m:brkBin m:val="before"/>
-    <m:brkBinSub m:val="--"/>
-    <m:smallFrac m:val="0"/>
-    <m:dispDef/>
-    <m:lMargin m:val="0"/>
-    <m:rMargin m:val="0"/>
-    <m:defJc m:val="centerGroup"/>
-    <m:wrapIndent m:val="1440"/>
-    <m:intLim m:val="subSup"/>
-    <m:naryLim m:val="undOvr"/>
-  </m:mathPr>
-  <w:themeFontLang w:val="en-US" w:eastAsia="zh-CN"/>
-  <w:clrSchemeMapping w:bg1="light1" w:t1="dark1" w:bg2="light2" w:t2="dark2" w:accent1="accent1" w:accent2="accent2" w:accent3="accent3" w:accent4="accent4" w:accent5="accent5" w:accent6="accent6" w:hyperlink="hyperlink" w:followedHyperlink="followedHyperlink"/>
-  <w:decimalSymbol w:val="."/>
-  <w:listSeparator w:val=","/>
-  <w15:chartTrackingRefBased/>
-</w:settings>
-</file>
-
-<file path=word/glossary/styles.xml><?xml version="1.0" encoding="utf-8"?>
-<w:styles xmlns:mc="http://schemas.openxmlformats.org/markup-compatibility/2006" xmlns:r="http://schemas.openxmlformats.org/officeDocument/2006/relationships" xmlns:w="http://schemas.openxmlformats.org/wordprocessingml/2006/main" xmlns:w14="http://schemas.microsoft.com/office/word/2010/wordml" xmlns:w15="http://schemas.microsoft.com/office/word/2012/wordml" mc:Ignorable="w14 w15">
-  <w:docDefaults>
-    <w:rPrDefault>
-      <w:rPr>
-        <w:rFonts w:asciiTheme="minorHAnsi" w:eastAsiaTheme="minorEastAsia" w:hAnsiTheme="minorHAnsi" w:cstheme="minorBidi"/>
-        <w:kern w:val="2"/>
-        <w:sz w:val="21"/>
-        <w:szCs w:val="22"/>
-        <w:lang w:val="en-US" w:eastAsia="zh-CN" w:bidi="ar-SA"/>
-      </w:rPr>
-    </w:rPrDefault>
-    <w:pPrDefault/>
-  </w:docDefaults>
-  <w:latentStyles w:defLockedState="0" w:defUIPriority="99" w:defSemiHidden="0" w:defUnhideWhenUsed="0" w:defQFormat="0" w:count="380">
-    <w:lsdException w:name="Normal" w:uiPriority="0" w:qFormat="1"/>
-    <w:lsdException w:name="heading 1" w:uiPriority="9" w:qFormat="1"/>
-    <w:lsdException w:name="heading 2" w:semiHidden="1" w:uiPriority="9" w:unhideWhenUsed="1" w:qFormat="1"/>
-    <w:lsdException w:name="heading 3" w:semiHidden="1" w:uiPriority="9" w:unhideWhenUsed="1" w:qFormat="1"/>
-    <w:lsdException w:name="heading 4" w:semiHidden="1" w:uiPriority="9" w:unhideWhenUsed="1" w:qFormat="1"/>
-    <w:lsdException w:name="heading 5" w:semiHidden="1" w:uiPriority="9" w:unhideWhenUsed="1" w:qFormat="1"/>
-    <w:lsdException w:name="heading 6" w:semiHidden="1" w:uiPriority="9" w:unhideWhenUsed="1" w:qFormat="1"/>
-    <w:lsdException w:name="heading 7" w:semiHidden="1" w:uiPriority="9" w:unhideWhenUsed="1" w:qFormat="1"/>
-    <w:lsdException w:name="heading 8" w:semiHidden="1" w:uiPriority="9" w:unhideWhenUsed="1" w:qFormat="1"/>
-    <w:lsdException w:name="heading 9" w:semiHidden="1" w:uiPriority="9" w:unhideWhenUsed="1" w:qFormat="1"/>
-    <w:lsdException w:name="index 1" w:semiHidden="1" w:unhideWhenUsed="1"/>
-    <w:lsdException w:name="index 2" w:semiHidden="1" w:unhideWhenUsed="1"/>
-    <w:lsdException w:name="index 3" w:semiHidden="1" w:unhideWhenUsed="1"/>
-    <w:lsdException w:name="index 4" w:semiHidden="1" w:unhideWhenUsed="1"/>
-    <w:lsdException w:name="index 5" w:semiHidden="1" w:unhideWhenUsed="1"/>
-    <w:lsdException w:name="index 6" w:semiHidden="1" w:unhideWhenUsed="1"/>
-    <w:lsdException w:name="index 7" w:semiHidden="1" w:unhideWhenUsed="1"/>
-    <w:lsdException w:name="index 8" w:semiHidden="1" w:unhideWhenUsed="1"/>
-    <w:lsdException w:name="index 9" w:semiHidden="1" w:unhideWhenUsed="1"/>
-    <w:lsdException w:name="toc 1" w:semiHidden="1" w:uiPriority="39" w:unhideWhenUsed="1"/>
-    <w:lsdException w:name="toc 2" w:semiHidden="1" w:uiPriority="39" w:unhideWhenUsed="1"/>
-    <w:lsdException w:name="toc 3" w:semiHidden="1" w:uiPriority="39" w:unhideWhenUsed="1"/>
-    <w:lsdException w:name="toc 4" w:semiHidden="1" w:uiPriority="39" w:unhideWhenUsed="1"/>
-    <w:lsdException w:name="toc 5" w:semiHidden="1" w:uiPriority="39" w:unhideWhenUsed="1"/>
-    <w:lsdException w:name="toc 6" w:semiHidden="1" w:uiPriority="39" w:unhideWhenUsed="1"/>
-    <w:lsdException w:name="toc 7" w:semiHidden="1" w:uiPriority="39" w:unhideWhenUsed="1"/>
-    <w:lsdException w:name="toc 8" w:semiHidden="1" w:uiPriority="39" w:unhideWhenUsed="1"/>
-    <w:lsdException w:name="toc 9" w:semiHidden="1" w:uiPriority="39" w:unhideWhenUsed="1"/>
-    <w:lsdException w:name="Normal Indent" w:semiHidden="1" w:unhideWhenUsed="1"/>
-    <w:lsdException w:name="footnote text" w:semiHidden="1" w:unhideWhenUsed="1"/>
-    <w:lsdException w:name="annotation text" w:semiHidden="1" w:unhideWhenUsed="1"/>
-    <w:lsdException w:name="header" w:semiHidden="1" w:unhideWhenUsed="1"/>
-    <w:lsdException w:name="footer" w:semiHidden="1" w:unhideWhenUsed="1"/>
-    <w:lsdException w:name="index heading" w:semiHidden="1" w:unhideWhenUsed="1"/>
-    <w:lsdException w:name="caption" w:semiHidden="1" w:uiPriority="35" w:unhideWhenUsed="1" w:qFormat="1"/>
-    <w:lsdException w:name="table of figures" w:semiHidden="1" w:unhideWhenUsed="1"/>
-    <w:lsdException w:name="envelope address" w:semiHidden="1" w:unhideWhenUsed="1"/>
-    <w:lsdException w:name="envelope return" w:semiHidden="1" w:unhideWhenUsed="1"/>
-    <w:lsdException w:name="footnote reference" w:semiHidden="1" w:unhideWhenUsed="1"/>
-    <w:lsdException w:name="annotation reference" w:semiHidden="1" w:unhideWhenUsed="1"/>
-    <w:lsdException w:name="line number" w:semiHidden="1" w:unhideWhenUsed="1"/>
-    <w:lsdException w:name="page number" w:semiHidden="1" w:unhideWhenUsed="1"/>
-    <w:lsdException w:name="endnote reference" w:semiHidden="1" w:unhideWhenUsed="1"/>
-    <w:lsdException w:name="endnote text" w:semiHidden="1" w:unhideWhenUsed="1"/>
-    <w:lsdException w:name="table of authorities" w:semiHidden="1" w:unhideWhenUsed="1"/>
-    <w:lsdException w:name="macro" w:semiHidden="1" w:unhideWhenUsed="1"/>
-    <w:lsdException w:name="toa heading" w:semiHidden="1" w:unhideWhenUsed="1"/>
-    <w:lsdException w:name="List" w:semiHidden="1" w:unhideWhenUsed="1"/>
-    <w:lsdException w:name="List Bullet" w:semiHidden="1" w:uiPriority="1" w:unhideWhenUsed="1" w:qFormat="1"/>
-    <w:lsdException w:name="List Number" w:semiHidden="1" w:unhideWhenUsed="1"/>
-    <w:lsdException w:name="List 2" w:semiHidden="1" w:unhideWhenUsed="1"/>
-    <w:lsdException w:name="List 3" w:semiHidden="1" w:unhideWhenUsed="1"/>
-    <w:lsdException w:name="List 4" w:semiHidden="1" w:unhideWhenUsed="1"/>
-    <w:lsdException w:name="List 5" w:semiHidden="1" w:unhideWhenUsed="1"/>
-    <w:lsdException w:name="List Bullet 2" w:semiHidden="1" w:unhideWhenUsed="1"/>
-    <w:lsdException w:name="List Bullet 3" w:semiHidden="1" w:unhideWhenUsed="1"/>
-    <w:lsdException w:name="List Bullet 4" w:semiHidden="1" w:unhideWhenUsed="1"/>
-    <w:lsdException w:name="List Bullet 5" w:semiHidden="1" w:unhideWhenUsed="1"/>
-    <w:lsdException w:name="List Number 2" w:semiHidden="1" w:unhideWhenUsed="1"/>
-    <w:lsdException w:name="List Number 3" w:semiHidden="1" w:unhideWhenUsed="1"/>
-    <w:lsdException w:name="List Number 4" w:semiHidden="1" w:unhideWhenUsed="1"/>
-    <w:lsdException w:name="List Number 5" w:semiHidden="1" w:unhideWhenUsed="1"/>
-    <w:lsdException w:name="Title" w:uiPriority="10" w:qFormat="1"/>
-    <w:lsdException w:name="Closing" w:semiHidden="1" w:unhideWhenUsed="1"/>
-    <w:lsdException w:name="Signature" w:semiHidden="1" w:unhideWhenUsed="1"/>
-    <w:lsdException w:name="Default Paragraph Font" w:semiHidden="1" w:uiPriority="1" w:unhideWhenUsed="1"/>
-    <w:lsdException w:name="Body Text" w:semiHidden="1" w:unhideWhenUsed="1"/>
-    <w:lsdException w:name="Body Text Indent" w:semiHidden="1" w:unhideWhenUsed="1"/>
-    <w:lsdException w:name="List Continue" w:semiHidden="1" w:unhideWhenUsed="1"/>
-    <w:lsdException w:name="List Continue 2" w:semiHidden="1" w:unhideWhenUsed="1"/>
-    <w:lsdException w:name="List Continue 3" w:semiHidden="1" w:unhideWhenUsed="1"/>
-    <w:lsdException w:name="List Continue 4" w:semiHidden="1" w:unhideWhenUsed="1"/>
-    <w:lsdException w:name="List Continue 5" w:semiHidden="1" w:unhideWhenUsed="1"/>
-    <w:lsdException w:name="Message Header" w:semiHidden="1" w:unhideWhenUsed="1"/>
-    <w:lsdException w:name="Subtitle" w:uiPriority="11" w:qFormat="1"/>
-    <w:lsdException w:name="Salutation" w:semiHidden="1" w:unhideWhenUsed="1"/>
-    <w:lsdException w:name="Date" w:semiHidden="1" w:unhideWhenUsed="1"/>
-    <w:lsdException w:name="Body Text First Indent" w:semiHidden="1" w:unhideWhenUsed="1"/>
-    <w:lsdException w:name="Body Text First Indent 2" w:semiHidden="1" w:unhideWhenUsed="1"/>
-    <w:lsdException w:name="Note Heading" w:semiHidden="1" w:unhideWhenUsed="1"/>
-    <w:lsdException w:name="Body Text 2" w:semiHidden="1" w:unhideWhenUsed="1"/>
-    <w:lsdException w:name="Body Text 3" w:semiHidden="1" w:unhideWhenUsed="1"/>
-    <w:lsdException w:name="Body Text Indent 2" w:semiHidden="1" w:unhideWhenUsed="1"/>
-    <w:lsdException w:name="Body Text Indent 3" w:semiHidden="1" w:unhideWhenUsed="1"/>
-    <w:lsdException w:name="Block Text" w:semiHidden="1" w:unhideWhenUsed="1"/>
-    <w:lsdException w:name="Hyperlink" w:semiHidden="1" w:unhideWhenUsed="1"/>
-    <w:lsdException w:name="FollowedHyperlink" w:semiHidden="1" w:unhideWhenUsed="1"/>
-    <w:lsdException w:name="Strong" w:uiPriority="22" w:qFormat="1"/>
-    <w:lsdException w:name="Emphasis" w:uiPriority="20" w:qFormat="1"/>
-    <w:lsdException w:name="Document Map" w:semiHidden="1" w:unhideWhenUsed="1"/>
-    <w:lsdException w:name="Plain Text" w:semiHidden="1" w:unhideWhenUsed="1"/>
-    <w:lsdException w:name="E-mail Signature" w:semiHidden="1" w:unhideWhenUsed="1"/>
-    <w:lsdException w:name="HTML Top of Form" w:semiHidden="1" w:unhideWhenUsed="1"/>
-    <w:lsdException w:name="HTML Bottom of Form" w:semiHidden="1" w:unhideWhenUsed="1"/>
-    <w:lsdException w:name="Normal (Web)" w:semiHidden="1" w:unhideWhenUsed="1"/>
-    <w:lsdException w:name="HTML Acronym" w:semiHidden="1" w:unhideWhenUsed="1"/>
-    <w:lsdException w:name="HTML Address" w:semiHidden="1" w:unhideWhenUsed="1"/>
-    <w:lsdException w:name="HTML Cite" w:semiHidden="1" w:unhideWhenUsed="1"/>
-    <w:lsdException w:name="HTML Code" w:semiHidden="1" w:unhideWhenUsed="1"/>
-    <w:lsdException w:name="HTML Definition" w:semiHidden="1" w:unhideWhenUsed="1"/>
-    <w:lsdException w:name="HTML Keyboard" w:semiHidden="1" w:unhideWhenUsed="1"/>
-    <w:lsdException w:name="HTML Preformatted" w:semiHidden="1" w:unhideWhenUsed="1"/>
-    <w:lsdException w:name="HTML Sample" w:semiHidden="1" w:unhideWhenUsed="1"/>
-    <w:lsdException w:name="HTML Typewriter" w:semiHidden="1" w:unhideWhenUsed="1"/>
-    <w:lsdException w:name="HTML Variable" w:semiHidden="1" w:unhideWhenUsed="1"/>
-    <w:lsdException w:name="Normal Table" w:semiHidden="1" w:unhideWhenUsed="1"/>
-    <w:lsdException w:name="annotation subject" w:semiHidden="1" w:unhideWhenUsed="1"/>
-    <w:lsdException w:name="No List" w:semiHidden="1" w:unhideWhenUsed="1"/>
-    <w:lsdException w:name="Outline List 1" w:semiHidden="1" w:unhideWhenUsed="1"/>
-    <w:lsdException w:name="Outline List 2" w:semiHidden="1" w:unhideWhenUsed="1"/>
-    <w:lsdException w:name="Outline List 3" w:semiHidden="1" w:unhideWhenUsed="1"/>
-    <w:lsdException w:name="Table Simple 1" w:semiHidden="1" w:unhideWhenUsed="1"/>
-    <w:lsdException w:name="Table Simple 2" w:semiHidden="1" w:unhideWhenUsed="1"/>
-    <w:lsdException w:name="Table Simple 3" w:semiHidden="1" w:unhideWhenUsed="1"/>
-    <w:lsdException w:name="Table Classic 1" w:semiHidden="1" w:unhideWhenUsed="1"/>
-    <w:lsdException w:name="Table Classic 2" w:semiHidden="1" w:unhideWhenUsed="1"/>
-    <w:lsdException w:name="Table Classic 3" w:semiHidden="1" w:unhideWhenUsed="1"/>
-    <w:lsdException w:name="Table Classic 4" w:semiHidden="1" w:unhideWhenUsed="1"/>
-    <w:lsdException w:name="Table Colorful 1" w:semiHidden="1" w:unhideWhenUsed="1"/>
-    <w:lsdException w:name="Table Colorful 2" w:semiHidden="1" w:unhideWhenUsed="1"/>
-    <w:lsdException w:name="Table Colorful 3" w:semiHidden="1" w:unhideWhenUsed="1"/>
-    <w:lsdException w:name="Table Columns 1" w:semiHidden="1" w:unhideWhenUsed="1"/>
-    <w:lsdException w:name="Table Columns 2" w:semiHidden="1" w:unhideWhenUsed="1"/>
-    <w:lsdException w:name="Table Columns 3" w:semiHidden="1" w:unhideWhenUsed="1"/>
-    <w:lsdException w:name="Table Columns 4" w:semiHidden="1" w:unhideWhenUsed="1"/>
-    <w:lsdException w:name="Table Columns 5" w:semiHidden="1" w:unhideWhenUsed="1"/>
-    <w:lsdException w:name="Table Grid 1" w:semiHidden="1" w:unhideWhenUsed="1"/>
-    <w:lsdException w:name="Table Grid 2" w:semiHidden="1" w:unhideWhenUsed="1"/>
-    <w:lsdException w:name="Table Grid 3" w:semiHidden="1" w:unhideWhenUsed="1"/>
-    <w:lsdException w:name="Table Grid 4" w:semiHidden="1" w:unhideWhenUsed="1"/>
-    <w:lsdException w:name="Table Grid 5" w:semiHidden="1" w:unhideWhenUsed="1"/>
-    <w:lsdException w:name="Table Grid 6" w:semiHidden="1" w:unhideWhenUsed="1"/>
-    <w:lsdException w:name="Table Grid 7" w:semiHidden="1" w:unhideWhenUsed="1"/>
-    <w:lsdException w:name="Table Grid 8" w:semiHidden="1" w:unhideWhenUsed="1"/>
-    <w:lsdException w:name="Table List 1" w:semiHidden="1" w:unhideWhenUsed="1"/>
-    <w:lsdException w:name="Table List 2" w:semiHidden="1" w:unhideWhenUsed="1"/>
-    <w:lsdException w:name="Table List 3" w:semiHidden="1" w:unhideWhenUsed="1"/>
-    <w:lsdException w:name="Table List 4" w:semiHidden="1" w:unhideWhenUsed="1"/>
-    <w:lsdException w:name="Table List 5" w:semiHidden="1" w:unhideWhenUsed="1"/>
-    <w:lsdException w:name="Table List 6" w:semiHidden="1" w:unhideWhenUsed="1"/>
-    <w:lsdException w:name="Table List 7" w:semiHidden="1" w:unhideWhenUsed="1"/>
-    <w:lsdException w:name="Table List 8" w:semiHidden="1" w:unhideWhenUsed="1"/>
-    <w:lsdException w:name="Table 3D effects 1" w:semiHidden="1" w:unhideWhenUsed="1"/>
-    <w:lsdException w:name="Table 3D effects 2" w:semiHidden="1" w:unhideWhenUsed="1"/>
-    <w:lsdException w:name="Table 3D effects 3" w:semiHidden="1" w:unhideWhenUsed="1"/>
-    <w:lsdException w:name="Table Contemporary" w:semiHidden="1" w:unhideWhenUsed="1"/>
-    <w:lsdException w:name="Table Elegant" w:semiHidden="1" w:unhideWhenUsed="1"/>
-    <w:lsdException w:name="Table Professional" w:semiHidden="1" w:unhideWhenUsed="1"/>
-    <w:lsdException w:name="Table Subtle 1" w:semiHidden="1" w:unhideWhenUsed="1"/>
-    <w:lsdException w:name="Table Subtle 2" w:semiHidden="1" w:unhideWhenUsed="1"/>
-    <w:lsdException w:name="Table Web 1" w:semiHidden="1" w:unhideWhenUsed="1"/>
-    <w:lsdException w:name="Table Web 2" w:semiHidden="1" w:unhideWhenUsed="1"/>
-    <w:lsdException w:name="Table Web 3" w:semiHidden="1" w:unhideWhenUsed="1"/>
-    <w:lsdException w:name="Balloon Text" w:semiHidden="1" w:unhideWhenUsed="1"/>
-    <w:lsdException w:name="Table Grid" w:uiPriority="39"/>
-    <w:lsdException w:name="Table Theme" w:semiHidden="1" w:unhideWhenUsed="1"/>
-    <w:lsdException w:name="Placeholder Text" w:semiHidden="1"/>
-    <w:lsdException w:name="No Spacing" w:uiPriority="1" w:qFormat="1"/>
-    <w:lsdException w:name="Light Shading" w:uiPriority="60"/>
-    <w:lsdException w:name="Light List" w:uiPriority="61"/>
-    <w:lsdException w:name="Light Grid" w:uiPriority="62"/>
-    <w:lsdException w:name="Medium Shading 1" w:uiPriority="63"/>
-    <w:lsdException w:name="Medium Shading 2" w:uiPriority="64"/>
-    <w:lsdException w:name="Medium List 1" w:uiPriority="65"/>
-    <w:lsdException w:name="Medium List 2" w:uiPriority="66"/>
-    <w:lsdException w:name="Medium Grid 1" w:uiPriority="67"/>
-    <w:lsdException w:name="Medium Grid 2" w:uiPriority="68"/>
-    <w:lsdException w:name="Medium Grid 3" w:uiPriority="69"/>
-    <w:lsdException w:name="Dark List" w:uiPriority="70"/>
-    <w:lsdException w:name="Colorful Shading" w:uiPriority="71"/>
-    <w:lsdException w:name="Colorful List" w:uiPriority="72"/>
-    <w:lsdException w:name="Colorful Grid" w:uiPriority="73"/>
-    <w:lsdException w:name="Light Shading Accent 1" w:uiPriority="60"/>
-    <w:lsdException w:name="Light List Accent 1" w:uiPriority="61"/>
-    <w:lsdException w:name="Light Grid Accent 1" w:uiPriority="62"/>
-    <w:lsdException w:name="Medium Shading 1 Accent 1" w:uiPriority="63"/>
-    <w:lsdException w:name="Medium Shading 2 Accent 1" w:uiPriority="64"/>
-    <w:lsdException w:name="Medium List 1 Accent 1" w:uiPriority="65"/>
-    <w:lsdException w:name="Revision" w:semiHidden="1"/>
-    <w:lsdException w:name="List Paragraph" w:uiPriority="34" w:qFormat="1"/>
-    <w:lsdException w:name="Quote" w:uiPriority="29" w:qFormat="1"/>
-    <w:lsdException w:name="Intense Quote" w:uiPriority="30" w:qFormat="1"/>
-    <w:lsdException w:name="Medium List 2 Accent 1" w:uiPriority="66"/>
-    <w:lsdException w:name="Medium Grid 1 Accent 1" w:uiPriority="67"/>
-    <w:lsdException w:name="Medium Grid 2 Accent 1" w:uiPriority="68"/>
-    <w:lsdException w:name="Medium Grid 3 Accent 1" w:uiPriority="69"/>
-    <w:lsdException w:name="Dark List Accent 1" w:uiPriority="70"/>
-    <w:lsdException w:name="Colorful Shading Accent 1" w:uiPriority="71"/>
-    <w:lsdException w:name="Colorful List Accent 1" w:uiPriority="72"/>
-    <w:lsdException w:name="Colorful Grid Accent 1" w:uiPriority="73"/>
-    <w:lsdException w:name="Light Shading Accent 2" w:uiPriority="60"/>
-    <w:lsdException w:name="Light List Accent 2" w:uiPriority="61"/>
-    <w:lsdException w:name="Light Grid Accent 2" w:uiPriority="62"/>
-    <w:lsdException w:name="Medium Shading 1 Accent 2" w:uiPriority="63"/>
-    <w:lsdException w:name="Medium Shading 2 Accent 2" w:uiPriority="64"/>
-    <w:lsdException w:name="Medium List 1 Accent 2" w:uiPriority="65"/>
-    <w:lsdException w:name="Medium List 2 Accent 2" w:uiPriority="66"/>
-    <w:lsdException w:name="Medium Grid 1 Accent 2" w:uiPriority="67"/>
-    <w:lsdException w:name="Medium Grid 2 Accent 2" w:uiPriority="68"/>
-    <w:lsdException w:name="Medium Grid 3 Accent 2" w:uiPriority="69"/>
-    <w:lsdException w:name="Dark List Accent 2" w:uiPriority="70"/>
-    <w:lsdException w:name="Colorful Shading Accent 2" w:uiPriority="71"/>
-    <w:lsdException w:name="Colorful List Accent 2" w:uiPriority="72"/>
-    <w:lsdException w:name="Colorful Grid Accent 2" w:uiPriority="73"/>
-    <w:lsdException w:name="Light Shading Accent 3" w:uiPriority="60"/>
-    <w:lsdException w:name="Light List Accent 3" w:uiPriority="61"/>
-    <w:lsdException w:name="Light Grid Accent 3" w:uiPriority="62"/>
-    <w:lsdException w:name="Medium Shading 1 Accent 3" w:uiPriority="63"/>
-    <w:lsdException w:name="Medium Shading 2 Accent 3" w:uiPriority="64"/>
-    <w:lsdException w:name="Medium List 1 Accent 3" w:uiPriority="65"/>
-    <w:lsdException w:name="Medium List 2 Accent 3" w:uiPriority="66"/>
-    <w:lsdException w:name="Medium Grid 1 Accent 3" w:uiPriority="67"/>
-    <w:lsdException w:name="Medium Grid 2 Accent 3" w:uiPriority="68"/>
-    <w:lsdException w:name="Medium Grid 3 Accent 3" w:uiPriority="69"/>
-    <w:lsdException w:name="Dark List Accent 3" w:uiPriority="70"/>
-    <w:lsdException w:name="Colorful Shading Accent 3" w:uiPriority="71"/>
-    <w:lsdException w:name="Colorful List Accent 3" w:uiPriority="72"/>
-    <w:lsdException w:name="Colorful Grid Accent 3" w:uiPriority="73"/>
-    <w:lsdException w:name="Light Shading Accent 4" w:uiPriority="60"/>
-    <w:lsdException w:name="Light List Accent 4" w:uiPriority="61"/>
-    <w:lsdException w:name="Light Grid Accent 4" w:uiPriority="62"/>
-    <w:lsdException w:name="Medium Shading 1 Accent 4" w:uiPriority="63"/>
-    <w:lsdException w:name="Medium Shading 2 Accent 4" w:uiPriority="64"/>
-    <w:lsdException w:name="Medium List 1 Accent 4" w:uiPriority="65"/>
-    <w:lsdException w:name="Medium List 2 Accent 4" w:uiPriority="66"/>
-    <w:lsdException w:name="Medium Grid 1 Accent 4" w:uiPriority="67"/>
-    <w:lsdException w:name="Medium Grid 2 Accent 4" w:uiPriority="68"/>
-    <w:lsdException w:name="Medium Grid 3 Accent 4" w:uiPriority="69"/>
-    <w:lsdException w:name="Dark List Accent 4" w:uiPriority="70"/>
-    <w:lsdException w:name="Colorful Shading Accent 4" w:uiPriority="71"/>
-    <w:lsdException w:name="Colorful List Accent 4" w:uiPriority="72"/>
-    <w:lsdException w:name="Colorful Grid Accent 4" w:uiPriority="73"/>
-    <w:lsdException w:name="Light Shading Accent 5" w:uiPriority="60"/>
-    <w:lsdException w:name="Light List Accent 5" w:uiPriority="61"/>
-    <w:lsdException w:name="Light Grid Accent 5" w:uiPriority="62"/>
-    <w:lsdException w:name="Medium Shading 1 Accent 5" w:uiPriority="63"/>
-    <w:lsdException w:name="Medium Shading 2 Accent 5" w:uiPriority="64"/>
-    <w:lsdException w:name="Medium List 1 Accent 5" w:uiPriority="65"/>
-    <w:lsdException w:name="Medium List 2 Accent 5" w:uiPriority="66"/>
-    <w:lsdException w:name="Medium Grid 1 Accent 5" w:uiPriority="67"/>
-    <w:lsdException w:name="Medium Grid 2 Accent 5" w:uiPriority="68"/>
-    <w:lsdException w:name="Medium Grid 3 Accent 5" w:uiPriority="69"/>
-    <w:lsdException w:name="Dark List Accent 5" w:uiPriority="70"/>
-    <w:lsdException w:name="Colorful Shading Accent 5" w:uiPriority="71"/>
-    <w:lsdException w:name="Colorful List Accent 5" w:uiPriority="72"/>
-    <w:lsdException w:name="Colorful Grid Accent 5" w:uiPriority="73"/>
-    <w:lsdException w:name="Light Shading Accent 6" w:uiPriority="60"/>
-    <w:lsdException w:name="Light List Accent 6" w:uiPriority="61"/>
-    <w:lsdException w:name="Light Grid Accent 6" w:uiPriority="62"/>
-    <w:lsdException w:name="Medium Shading 1 Accent 6" w:uiPriority="63"/>
-    <w:lsdException w:name="Medium Shading 2 Accent 6" w:uiPriority="64"/>
-    <w:lsdException w:name="Medium List 1 Accent 6" w:uiPriority="65"/>
-    <w:lsdException w:name="Medium List 2 Accent 6" w:uiPriority="66"/>
-    <w:lsdException w:name="Medium Grid 1 Accent 6" w:uiPriority="67"/>
-    <w:lsdException w:name="Medium Grid 2 Accent 6" w:uiPriority="68"/>
-    <w:lsdException w:name="Medium Grid 3 Accent 6" w:uiPriority="69"/>
-    <w:lsdException w:name="Dark List Accent 6" w:uiPriority="70"/>
-    <w:lsdException w:name="Colorful Shading Accent 6" w:uiPriority="71"/>
-    <w:lsdException w:name="Colorful List Accent 6" w:uiPriority="72"/>
-    <w:lsdException w:name="Colorful Grid Accent 6" w:uiPriority="73"/>
-    <w:lsdException w:name="Subtle Emphasis" w:uiPriority="19" w:qFormat="1"/>
-    <w:lsdException w:name="Intense Emphasis" w:uiPriority="21" w:qFormat="1"/>
-    <w:lsdException w:name="Subtle Reference" w:uiPriority="31" w:qFormat="1"/>
-    <w:lsdException w:name="Intense Reference" w:uiPriority="32" w:qFormat="1"/>
-    <w:lsdException w:name="Book Title" w:uiPriority="33" w:qFormat="1"/>
-    <w:lsdException w:name="Bibliography" w:semiHidden="1" w:uiPriority="37" w:unhideWhenUsed="1"/>
-    <w:lsdException w:name="TOC Heading" w:semiHidden="1" w:uiPriority="39" w:unhideWhenUsed="1" w:qFormat="1"/>
-    <w:lsdException w:name="Plain Table 1" w:uiPriority="41"/>
-    <w:lsdException w:name="Plain Table 2" w:uiPriority="42"/>
-    <w:lsdException w:name="Plain Table 3" w:uiPriority="43"/>
-    <w:lsdException w:name="Plain Table 4" w:uiPriority="44"/>
-    <w:lsdException w:name="Plain Table 5" w:uiPriority="45"/>
-    <w:lsdException w:name="Grid Table Light" w:uiPriority="40"/>
-    <w:lsdException w:name="Grid Table 1 Light" w:uiPriority="46"/>
-    <w:lsdException w:name="Grid Table 2" w:uiPriority="47"/>
-    <w:lsdException w:name="Grid Table 3" w:uiPriority="48"/>
-    <w:lsdException w:name="Grid Table 4" w:uiPriority="49"/>
-    <w:lsdException w:name="Grid Table 5 Dark" w:uiPriority="50"/>
-    <w:lsdException w:name="Grid Table 6 Colorful" w:uiPriority="51"/>
-    <w:lsdException w:name="Grid Table 7 Colorful" w:uiPriority="52"/>
-    <w:lsdException w:name="Grid Table 1 Light Accent 1" w:uiPriority="46"/>
-    <w:lsdException w:name="Grid Table 2 Accent 1" w:uiPriority="47"/>
-    <w:lsdException w:name="Grid Table 3 Accent 1" w:uiPriority="48"/>
-    <w:lsdException w:name="Grid Table 4 Accent 1" w:uiPriority="49"/>
-    <w:lsdException w:name="Grid Table 5 Dark Accent 1" w:uiPriority="50"/>
-    <w:lsdException w:name="Grid Table 6 Colorful Accent 1" w:uiPriority="51"/>
-    <w:lsdException w:name="Grid Table 7 Colorful Accent 1" w:uiPriority="52"/>
-    <w:lsdException w:name="Grid Table 1 Light Accent 2" w:uiPriority="46"/>
-    <w:lsdException w:name="Grid Table 2 Accent 2" w:uiPriority="47"/>
-    <w:lsdException w:name="Grid Table 3 Accent 2" w:uiPriority="48"/>
-    <w:lsdException w:name="Grid Table 4 Accent 2" w:uiPriority="49"/>
-    <w:lsdException w:name="Grid Table 5 Dark Accent 2" w:uiPriority="50"/>
-    <w:lsdException w:name="Grid Table 6 Colorful Accent 2" w:uiPriority="51"/>
-    <w:lsdException w:name="Grid Table 7 Colorful Accent 2" w:uiPriority="52"/>
-    <w:lsdException w:name="Grid Table 1 Light Accent 3" w:uiPriority="46"/>
-    <w:lsdException w:name="Grid Table 2 Accent 3" w:uiPriority="47"/>
-    <w:lsdException w:name="Grid Table 3 Accent 3" w:uiPriority="48"/>
-    <w:lsdException w:name="Grid Table 4 Accent 3" w:uiPriority="49"/>
-    <w:lsdException w:name="Grid Table 5 Dark Accent 3" w:uiPriority="50"/>
-    <w:lsdException w:name="Grid Table 6 Colorful Accent 3" w:uiPriority="51"/>
-    <w:lsdException w:name="Grid Table 7 Colorful Accent 3" w:uiPriority="52"/>
-    <w:lsdException w:name="Grid Table 1 Light Accent 4" w:uiPriority="46"/>
-    <w:lsdException w:name="Grid Table 2 Accent 4" w:uiPriority="47"/>
-    <w:lsdException w:name="Grid Table 3 Accent 4" w:uiPriority="48"/>
-    <w:lsdException w:name="Grid Table 4 Accent 4" w:uiPriority="49"/>
-    <w:lsdException w:name="Grid Table 5 Dark Accent 4" w:uiPriority="50"/>
-    <w:lsdException w:name="Grid Table 6 Colorful Accent 4" w:uiPriority="51"/>
-    <w:lsdException w:name="Grid Table 7 Colorful Accent 4" w:uiPriority="52"/>
-    <w:lsdException w:name="Grid Table 1 Light Accent 5" w:uiPriority="46"/>
-    <w:lsdException w:name="Grid Table 2 Accent 5" w:uiPriority="47"/>
-    <w:lsdException w:name="Grid Table 3 Accent 5" w:uiPriority="48"/>
-    <w:lsdException w:name="Grid Table 4 Accent 5" w:uiPriority="49"/>
-    <w:lsdException w:name="Grid Table 5 Dark Accent 5" w:uiPriority="50"/>
-    <w:lsdException w:name="Grid Table 6 Colorful Accent 5" w:uiPriority="51"/>
-    <w:lsdException w:name="Grid Table 7 Colorful Accent 5" w:uiPriority="52"/>
-    <w:lsdException w:name="Grid Table 1 Light Accent 6" w:uiPriority="46"/>
-    <w:lsdException w:name="Grid Table 2 Accent 6" w:uiPriority="47"/>
-    <w:lsdException w:name="Grid Table 3 Accent 6" w:uiPriority="48"/>
-    <w:lsdException w:name="Grid Table 4 Accent 6" w:uiPriority="49"/>
-    <w:lsdException w:name="Grid Table 5 Dark Accent 6" w:uiPriority="50"/>
-    <w:lsdException w:name="Grid Table 6 Colorful Accent 6" w:uiPriority="51"/>
-    <w:lsdException w:name="Grid Table 7 Colorful Accent 6" w:uiPriority="52"/>
-    <w:lsdException w:name="List Table 1 Light" w:uiPriority="46"/>
-    <w:lsdException w:name="List Table 2" w:uiPriority="47"/>
-    <w:lsdException w:name="List Table 3" w:uiPriority="48"/>
-    <w:lsdException w:name="List Table 4" w:uiPriority="49"/>
-    <w:lsdException w:name="List Table 5 Dark" w:uiPriority="50"/>
-    <w:lsdException w:name="List Table 6 Colorful" w:uiPriority="51"/>
-    <w:lsdException w:name="List Table 7 Colorful" w:uiPriority="52"/>
-    <w:lsdException w:name="List Table 1 Light Accent 1" w:uiPriority="46"/>
-    <w:lsdException w:name="List Table 2 Accent 1" w:uiPriority="47"/>
-    <w:lsdException w:name="List Table 3 Accent 1" w:uiPriority="48"/>
-    <w:lsdException w:name="List Table 4 Accent 1" w:uiPriority="49"/>
-    <w:lsdException w:name="List Table 5 Dark Accent 1" w:uiPriority="50"/>
-    <w:lsdException w:name="List Table 6 Colorful Accent 1" w:uiPriority="51"/>
-    <w:lsdException w:name="List Table 7 Colorful Accent 1" w:uiPriority="52"/>
-    <w:lsdException w:name="List Table 1 Light Accent 2" w:uiPriority="46"/>
-    <w:lsdException w:name="List Table 2 Accent 2" w:uiPriority="47"/>
-    <w:lsdException w:name="List Table 3 Accent 2" w:uiPriority="48"/>
-    <w:lsdException w:name="List Table 4 Accent 2" w:uiPriority="49"/>
-    <w:lsdException w:name="List Table 5 Dark Accent 2" w:uiPriority="50"/>
-    <w:lsdException w:name="List Table 6 Colorful Accent 2" w:uiPriority="51"/>
-    <w:lsdException w:name="List Table 7 Colorful Accent 2" w:uiPriority="52"/>
-    <w:lsdException w:name="List Table 1 Light Accent 3" w:uiPriority="46"/>
-    <w:lsdException w:name="List Table 2 Accent 3" w:uiPriority="47"/>
-    <w:lsdException w:name="List Table 3 Accent 3" w:uiPriority="48"/>
-    <w:lsdException w:name="List Table 4 Accent 3" w:uiPriority="49"/>
-    <w:lsdException w:name="List Table 5 Dark Accent 3" w:uiPriority="50"/>
-    <w:lsdException w:name="List Table 6 Colorful Accent 3" w:uiPriority="51"/>
-    <w:lsdException w:name="List Table 7 Colorful Accent 3" w:uiPriority="52"/>
-    <w:lsdException w:name="List Table 1 Light Accent 4" w:uiPriority="46"/>
-    <w:lsdException w:name="List Table 2 Accent 4" w:uiPriority="47"/>
-    <w:lsdException w:name="List Table 3 Accent 4" w:uiPriority="48"/>
-    <w:lsdException w:name="List Table 4 Accent 4" w:uiPriority="49"/>
-    <w:lsdException w:name="List Table 5 Dark Accent 4" w:uiPriority="50"/>
-    <w:lsdException w:name="List Table 6 Colorful Accent 4" w:uiPriority="51"/>
-    <w:lsdException w:name="List Table 7 Colorful Accent 4" w:uiPriority="52"/>
-    <w:lsdException w:name="List Table 1 Light Accent 5" w:uiPriority="46"/>
-    <w:lsdException w:name="List Table 2 Accent 5" w:uiPriority="47"/>
-    <w:lsdException w:name="List Table 3 Accent 5" w:uiPriority="48"/>
-    <w:lsdException w:name="List Table 4 Accent 5" w:uiPriority="49"/>
-    <w:lsdException w:name="List Table 5 Dark Accent 5" w:uiPriority="50"/>
-    <w:lsdException w:name="List Table 6 Colorful Accent 5" w:uiPriority="51"/>
-    <w:lsdException w:name="List Table 7 Colorful Accent 5" w:uiPriority="52"/>
-    <w:lsdException w:name="List Table 1 Light Accent 6" w:uiPriority="46"/>
-    <w:lsdException w:name="List Table 2 Accent 6" w:uiPriority="47"/>
-    <w:lsdException w:name="List Table 3 Accent 6" w:uiPriority="48"/>
-    <w:lsdException w:name="List Table 4 Accent 6" w:uiPriority="49"/>
-    <w:lsdException w:name="List Table 5 Dark Accent 6" w:uiPriority="50"/>
-    <w:lsdException w:name="List Table 6 Colorful Accent 6" w:uiPriority="51"/>
-    <w:lsdException w:name="List Table 7 Colorful Accent 6" w:uiPriority="52"/>
-  </w:latentStyles>
-  <w:style w:type="paragraph" w:default="1" w:styleId="a0">
-    <w:name w:val="Normal"/>
-    <w:qFormat/>
-    <w:pPr>
-      <w:widowControl w:val="0"/>
-      <w:jc w:val="both"/>
-    </w:pPr>
-  </w:style>
-  <w:style w:type="character" w:default="1" w:styleId="a1">
-    <w:name w:val="Default Paragraph Font"/>
-    <w:uiPriority w:val="1"/>
-    <w:semiHidden/>
-    <w:unhideWhenUsed/>
-  </w:style>
-  <w:style w:type="table" w:default="1" w:styleId="a2">
-    <w:name w:val="Normal Table"/>
-    <w:uiPriority w:val="99"/>
-    <w:semiHidden/>
-    <w:unhideWhenUsed/>
-    <w:tblPr>
-      <w:tblInd w:w="0" w:type="dxa"/>
-      <w:tblCellMar>
-        <w:top w:w="0" w:type="dxa"/>
-        <w:left w:w="108" w:type="dxa"/>
-        <w:bottom w:w="0" w:type="dxa"/>
-        <w:right w:w="108" w:type="dxa"/>
-      </w:tblCellMar>
-    </w:tblPr>
-  </w:style>
-  <w:style w:type="numbering" w:default="1" w:styleId="a3">
-    <w:name w:val="No List"/>
-    <w:uiPriority w:val="99"/>
-    <w:semiHidden/>
-    <w:unhideWhenUsed/>
-  </w:style>
-  <w:style w:type="paragraph" w:customStyle="1" w:styleId="B893E594BD164324B64C79DC998BE6F0">
-    <w:name w:val="B893E594BD164324B64C79DC998BE6F0"/>
-    <w:pPr>
-      <w:widowControl w:val="0"/>
-      <w:jc w:val="both"/>
-    </w:pPr>
-  </w:style>
-  <w:style w:type="paragraph" w:customStyle="1" w:styleId="DCEB6545988D4444BEF3312F9E58B589">
-    <w:name w:val="DCEB6545988D4444BEF3312F9E58B589"/>
-    <w:pPr>
-      <w:widowControl w:val="0"/>
-      <w:jc w:val="both"/>
-    </w:pPr>
-  </w:style>
-  <w:style w:type="paragraph" w:customStyle="1" w:styleId="0847432E77A24026A98C53CE6E381309">
-    <w:name w:val="0847432E77A24026A98C53CE6E381309"/>
-    <w:pPr>
-      <w:widowControl w:val="0"/>
-      <w:jc w:val="both"/>
-    </w:pPr>
-  </w:style>
-  <w:style w:type="paragraph" w:customStyle="1" w:styleId="F0EA0C44B18A495A9DCC4D90D7CD705E">
-    <w:name w:val="F0EA0C44B18A495A9DCC4D90D7CD705E"/>
-    <w:pPr>
-      <w:widowControl w:val="0"/>
-      <w:jc w:val="both"/>
-    </w:pPr>
-  </w:style>
-  <w:style w:type="paragraph" w:customStyle="1" w:styleId="3B36CEEEF2664380B88E4D9DC596F71A">
-    <w:name w:val="3B36CEEEF2664380B88E4D9DC596F71A"/>
-    <w:pPr>
-      <w:widowControl w:val="0"/>
-      <w:jc w:val="both"/>
-    </w:pPr>
-  </w:style>
-  <w:style w:type="paragraph" w:customStyle="1" w:styleId="2A26D9AF46FA4DBA9024B5B1B903D48B">
-    <w:name w:val="2A26D9AF46FA4DBA9024B5B1B903D48B"/>
-    <w:pPr>
-      <w:widowControl w:val="0"/>
-      <w:jc w:val="both"/>
-    </w:pPr>
-  </w:style>
-  <w:style w:type="paragraph" w:customStyle="1" w:styleId="8F1F8D845EC54B808C8E56269C5317AF">
-    <w:name w:val="8F1F8D845EC54B808C8E56269C5317AF"/>
-    <w:pPr>
-      <w:widowControl w:val="0"/>
-      <w:jc w:val="both"/>
-    </w:pPr>
-  </w:style>
-  <w:style w:type="paragraph" w:styleId="a">
-    <w:name w:val="List Bullet"/>
-    <w:basedOn w:val="a0"/>
-    <w:uiPriority w:val="1"/>
-    <w:unhideWhenUsed/>
-    <w:qFormat/>
-    <w:pPr>
-      <w:widowControl/>
-      <w:numPr>
-        <w:numId w:val="1"/>
-      </w:numPr>
-      <w:spacing w:before="40" w:after="40" w:line="288" w:lineRule="auto"/>
-      <w:jc w:val="left"/>
-    </w:pPr>
-    <w:rPr>
-      <w:color w:val="595959" w:themeColor="text1" w:themeTint="A6"/>
-      <w:kern w:val="20"/>
-      <w:sz w:val="20"/>
-      <w:szCs w:val="20"/>
-    </w:rPr>
-  </w:style>
-  <w:style w:type="paragraph" w:customStyle="1" w:styleId="65B2421048BD425F90A32C01E3E1DAB2">
-    <w:name w:val="65B2421048BD425F90A32C01E3E1DAB2"/>
-    <w:pPr>
-      <w:widowControl w:val="0"/>
-      <w:jc w:val="both"/>
-    </w:pPr>
-  </w:style>
-  <w:style w:type="paragraph" w:customStyle="1" w:styleId="F93D0F16531D466697A5B0F5D1A705BE">
-    <w:name w:val="F93D0F16531D466697A5B0F5D1A705BE"/>
-    <w:pPr>
-      <w:widowControl w:val="0"/>
-      <w:jc w:val="both"/>
-    </w:pPr>
-  </w:style>
-  <w:style w:type="paragraph" w:customStyle="1" w:styleId="C991B4DC2E5F4829AD8C469D2B6316F9">
-    <w:name w:val="C991B4DC2E5F4829AD8C469D2B6316F9"/>
-    <w:pPr>
-      <w:widowControl w:val="0"/>
-      <w:jc w:val="both"/>
-    </w:pPr>
-  </w:style>
-  <w:style w:type="paragraph" w:customStyle="1" w:styleId="4FCCC90D4E494C60AEEB6D28A2F9C82D">
-    <w:name w:val="4FCCC90D4E494C60AEEB6D28A2F9C82D"/>
-    <w:pPr>
-      <w:widowControl w:val="0"/>
-      <w:jc w:val="both"/>
-    </w:pPr>
-  </w:style>
-  <w:style w:type="paragraph" w:customStyle="1" w:styleId="6C13D7B9ADAC46DEBAAD6A2765E3189E">
-    <w:name w:val="6C13D7B9ADAC46DEBAAD6A2765E3189E"/>
-    <w:pPr>
-      <w:widowControl w:val="0"/>
-      <w:jc w:val="both"/>
-    </w:pPr>
-  </w:style>
-  <w:style w:type="paragraph" w:customStyle="1" w:styleId="36E0F487E1994B2798A9C8A15C459858">
-    <w:name w:val="36E0F487E1994B2798A9C8A15C459858"/>
-    <w:pPr>
-      <w:widowControl w:val="0"/>
-      <w:jc w:val="both"/>
-    </w:pPr>
-  </w:style>
-  <w:style w:type="paragraph" w:customStyle="1" w:styleId="540D2622216C465FB01A23F69EC5AFBF">
-    <w:name w:val="540D2622216C465FB01A23F69EC5AFBF"/>
-    <w:pPr>
-      <w:widowControl w:val="0"/>
-      <w:jc w:val="both"/>
-    </w:pPr>
-  </w:style>
-  <w:style w:type="paragraph" w:customStyle="1" w:styleId="F75E48B8519F44FCBD3005177D57990D">
-    <w:name w:val="F75E48B8519F44FCBD3005177D57990D"/>
-    <w:pPr>
-      <w:widowControl w:val="0"/>
-      <w:jc w:val="both"/>
-    </w:pPr>
-  </w:style>
-  <w:style w:type="paragraph" w:customStyle="1" w:styleId="60406D4CE19D47C9A8429F27A49A1152">
-    <w:name w:val="60406D4CE19D47C9A8429F27A49A1152"/>
-    <w:pPr>
-      <w:widowControl w:val="0"/>
-      <w:jc w:val="both"/>
-    </w:pPr>
-  </w:style>
-  <w:style w:type="paragraph" w:customStyle="1" w:styleId="A023B396EF8743738E84E91B0649AAB2">
-    <w:name w:val="A023B396EF8743738E84E91B0649AAB2"/>
-    <w:pPr>
-      <w:widowControl w:val="0"/>
-      <w:jc w:val="both"/>
-    </w:pPr>
-  </w:style>
-  <w:style w:type="paragraph" w:customStyle="1" w:styleId="15852FDD6E5E42B3A3B9FF4CF7A27125">
-    <w:name w:val="15852FDD6E5E42B3A3B9FF4CF7A27125"/>
-    <w:pPr>
-      <w:widowControl w:val="0"/>
-      <w:jc w:val="both"/>
-    </w:pPr>
-  </w:style>
-  <w:style w:type="paragraph" w:customStyle="1" w:styleId="FC06222496BF450FAF264C357B2812AF">
-    <w:name w:val="FC06222496BF450FAF264C357B2812AF"/>
-    <w:pPr>
-      <w:widowControl w:val="0"/>
-      <w:jc w:val="both"/>
-    </w:pPr>
-  </w:style>
-  <w:style w:type="paragraph" w:customStyle="1" w:styleId="4B51A246E6E44FB6B99048625C813C14">
-    <w:name w:val="4B51A246E6E44FB6B99048625C813C14"/>
-    <w:pPr>
-      <w:widowControl w:val="0"/>
-      <w:jc w:val="both"/>
-    </w:pPr>
-  </w:style>
-  <w:style w:type="paragraph" w:customStyle="1" w:styleId="0398AE4865FA4B0EA653939B0C9ACB4B">
-    <w:name w:val="0398AE4865FA4B0EA653939B0C9ACB4B"/>
-    <w:pPr>
-      <w:widowControl w:val="0"/>
-      <w:jc w:val="both"/>
-    </w:pPr>
-  </w:style>
-  <w:style w:type="paragraph" w:customStyle="1" w:styleId="891E3F3FE66A4413ADD9691500CEC524">
-    <w:name w:val="891E3F3FE66A4413ADD9691500CEC524"/>
-    <w:pPr>
-      <w:widowControl w:val="0"/>
-      <w:jc w:val="both"/>
-    </w:pPr>
-  </w:style>
-  <w:style w:type="paragraph" w:customStyle="1" w:styleId="0AC6C75A57BA45B5B53653B51A8E6EE8">
-    <w:name w:val="0AC6C75A57BA45B5B53653B51A8E6EE8"/>
-    <w:pPr>
-      <w:widowControl w:val="0"/>
-      <w:jc w:val="both"/>
-    </w:pPr>
-  </w:style>
-  <w:style w:type="paragraph" w:customStyle="1" w:styleId="132F87F2DF0D41E7AF800112593B49E8">
-    <w:name w:val="132F87F2DF0D41E7AF800112593B49E8"/>
-    <w:pPr>
-      <w:widowControl w:val="0"/>
-      <w:jc w:val="both"/>
-    </w:pPr>
-  </w:style>
-  <w:style w:type="paragraph" w:customStyle="1" w:styleId="1F7B58F9F5AE4B56BE5766EC164733A3">
-    <w:name w:val="1F7B58F9F5AE4B56BE5766EC164733A3"/>
-    <w:pPr>
-      <w:widowControl w:val="0"/>
-      <w:jc w:val="both"/>
-    </w:pPr>
-  </w:style>
-  <w:style w:type="paragraph" w:customStyle="1" w:styleId="C3D3B45B51F1469D974F5B2FB866AE4E">
-    <w:name w:val="C3D3B45B51F1469D974F5B2FB866AE4E"/>
-    <w:pPr>
-      <w:widowControl w:val="0"/>
-      <w:jc w:val="both"/>
-    </w:pPr>
-  </w:style>
-  <w:style w:type="paragraph" w:customStyle="1" w:styleId="8E3E1B0972624EFCB1932E1436F9C572">
-    <w:name w:val="8E3E1B0972624EFCB1932E1436F9C572"/>
-    <w:pPr>
-      <w:widowControl w:val="0"/>
-      <w:jc w:val="both"/>
-    </w:pPr>
-  </w:style>
-  <w:style w:type="paragraph" w:customStyle="1" w:styleId="04F1BD1FCE22461CA79F667E16F36C80">
-    <w:name w:val="04F1BD1FCE22461CA79F667E16F36C80"/>
-    <w:rsid w:val="002A7CAC"/>
-    <w:pPr>
-      <w:widowControl w:val="0"/>
-      <w:jc w:val="both"/>
-    </w:pPr>
-  </w:style>
-  <w:style w:type="paragraph" w:customStyle="1" w:styleId="8C49F70101B44E1DB255FB17786484B8">
-    <w:name w:val="8C49F70101B44E1DB255FB17786484B8"/>
-    <w:rsid w:val="002A7CAC"/>
-    <w:pPr>
-      <w:widowControl w:val="0"/>
-      <w:jc w:val="both"/>
-    </w:pPr>
-  </w:style>
-  <w:style w:type="paragraph" w:customStyle="1" w:styleId="0BFF9115504E4FD391B001A7011F1946">
-    <w:name w:val="0BFF9115504E4FD391B001A7011F1946"/>
-    <w:rsid w:val="002A7CAC"/>
-    <w:pPr>
-      <w:widowControl w:val="0"/>
-      <w:jc w:val="both"/>
-    </w:pPr>
-  </w:style>
-  <w:style w:type="paragraph" w:customStyle="1" w:styleId="FAA589FF147D46AFBF5BAC3E708B7B3F">
-    <w:name w:val="FAA589FF147D46AFBF5BAC3E708B7B3F"/>
-    <w:rsid w:val="002A7CAC"/>
-    <w:pPr>
-      <w:widowControl w:val="0"/>
-      <w:jc w:val="both"/>
-    </w:pPr>
-  </w:style>
-</w:styles>
-</file>
-
-<file path=word/glossary/webSettings.xml><?xml version="1.0" encoding="utf-8"?>
-<w:webSettings xmlns:mc="http://schemas.openxmlformats.org/markup-compatibility/2006" xmlns:r="http://schemas.openxmlformats.org/officeDocument/2006/relationships" xmlns:w="http://schemas.openxmlformats.org/wordprocessingml/2006/main" xmlns:w14="http://schemas.microsoft.com/office/word/2010/wordml" xmlns:w15="http://schemas.microsoft.com/office/word/2012/wordml" mc:Ignorable="w14 w15">
-  <w:optimizeForBrowser/>
-  <w:allowPNG/>
-  <w:doNotSaveAsSingleFile/>
-</w:webSettings>
-</file>
-
 <file path=word/theme/theme1.xml><?xml version="1.0" encoding="utf-8"?>
 <a:theme xmlns:a="http://schemas.openxmlformats.org/drawingml/2006/main" name="Annual Report">
   <a:themeElements>
@@ -24657,7 +23726,7 @@
 </file>
 
 <file path=customXml/itemProps4.xml><?xml version="1.0" encoding="utf-8"?>
-<ds:datastoreItem xmlns:ds="http://schemas.openxmlformats.org/officeDocument/2006/customXml" ds:itemID="{5D45EDA2-44F4-BC41-9DE5-A91A0CCF977E}">
+<ds:datastoreItem xmlns:ds="http://schemas.openxmlformats.org/officeDocument/2006/customXml" ds:itemID="{342BABD1-CAAE-5242-B3C6-B8844C3C9972}">
   <ds:schemaRefs>
     <ds:schemaRef ds:uri="http://schemas.openxmlformats.org/officeDocument/2006/bibliography"/>
   </ds:schemaRefs>
